--- a/OB 6331/Power dyanmics project/Doing Power Assignment Final.docx
+++ b/OB 6331/Power dyanmics project/Doing Power Assignment Final.docx
@@ -154,7 +154,16 @@
           <w:sz w:val="28"/>
           <w:szCs w:val="28"/>
         </w:rPr>
-        <w:t xml:space="preserve"> from them</w:t>
+        <w:t xml:space="preserve"> from </w:t>
+      </w:r>
+      <w:r>
+        <w:rPr>
+          <w:rFonts w:cstheme="minorHAnsi"/>
+          <w:sz w:val="28"/>
+          <w:szCs w:val="28"/>
+        </w:rPr>
+        <w:lastRenderedPageBreak/>
+        <w:t>them</w:t>
       </w:r>
       <w:r>
         <w:rPr>
@@ -644,6 +653,7 @@
           <w:sz w:val="28"/>
           <w:szCs w:val="28"/>
         </w:rPr>
+        <w:lastRenderedPageBreak/>
         <w:t>As part of the above plan, I helped co-host a Salesforce meetup in Irving which was attended by many Salesforce professionals both in-person and online.</w:t>
       </w:r>
     </w:p>
@@ -744,7 +754,25 @@
           <w:sz w:val="28"/>
           <w:szCs w:val="28"/>
         </w:rPr>
-        <w:t xml:space="preserve">ed. Senior leadership in my office took notice of this and encouraged me to take </w:t>
+        <w:t xml:space="preserve">ed. Senior leadership in </w:t>
+      </w:r>
+      <w:proofErr w:type="gramStart"/>
+      <w:r>
+        <w:rPr>
+          <w:rFonts w:cstheme="minorHAnsi"/>
+          <w:sz w:val="28"/>
+          <w:szCs w:val="28"/>
+        </w:rPr>
+        <w:t>my</w:t>
+      </w:r>
+      <w:proofErr w:type="gramEnd"/>
+      <w:r>
+        <w:rPr>
+          <w:rFonts w:cstheme="minorHAnsi"/>
+          <w:sz w:val="28"/>
+          <w:szCs w:val="28"/>
+        </w:rPr>
+        <w:t xml:space="preserve"> office took notice of this and encouraged me to take </w:t>
       </w:r>
       <w:r>
         <w:rPr>
@@ -828,6 +856,396 @@
           <w:sz w:val="28"/>
           <w:szCs w:val="28"/>
         </w:rPr>
+        <w:t xml:space="preserve">I also was able to utilize some more of the learnings from this class such </w:t>
+      </w:r>
+      <w:r>
+        <w:rPr>
+          <w:rFonts w:cstheme="minorHAnsi"/>
+          <w:sz w:val="28"/>
+          <w:szCs w:val="28"/>
+        </w:rPr>
+        <w:t>as:</w:t>
+      </w:r>
+    </w:p>
+    <w:p>
+      <w:pPr>
+        <w:spacing w:line="360" w:lineRule="auto"/>
+        <w:rPr>
+          <w:rFonts w:cstheme="minorHAnsi"/>
+          <w:sz w:val="28"/>
+          <w:szCs w:val="28"/>
+          <w:u w:val="single"/>
+        </w:rPr>
+      </w:pPr>
+      <w:r>
+        <w:rPr>
+          <w:rFonts w:cstheme="minorHAnsi"/>
+          <w:sz w:val="28"/>
+          <w:szCs w:val="28"/>
+          <w:u w:val="single"/>
+        </w:rPr>
+        <w:lastRenderedPageBreak/>
+        <w:t>Network Relentlessly:</w:t>
+      </w:r>
+    </w:p>
+    <w:p>
+      <w:pPr>
+        <w:spacing w:line="360" w:lineRule="auto"/>
+        <w:rPr>
+          <w:rFonts w:cstheme="minorHAnsi"/>
+          <w:sz w:val="28"/>
+          <w:szCs w:val="28"/>
+        </w:rPr>
+      </w:pPr>
+      <w:r>
+        <w:rPr>
+          <w:rFonts w:cstheme="minorHAnsi"/>
+          <w:sz w:val="28"/>
+          <w:szCs w:val="28"/>
+        </w:rPr>
+        <w:t xml:space="preserve">This project forced me to go out of my way and network with people I would not </w:t>
+      </w:r>
+      <w:r>
+        <w:rPr>
+          <w:rFonts w:cstheme="minorHAnsi"/>
+          <w:sz w:val="28"/>
+          <w:szCs w:val="28"/>
+        </w:rPr>
+        <w:t>otherwise</w:t>
+      </w:r>
+      <w:r>
+        <w:rPr>
+          <w:rFonts w:cstheme="minorHAnsi"/>
+          <w:sz w:val="28"/>
+          <w:szCs w:val="28"/>
+        </w:rPr>
+        <w:t xml:space="preserve"> </w:t>
+      </w:r>
+      <w:r>
+        <w:rPr>
+          <w:rFonts w:cstheme="minorHAnsi"/>
+          <w:sz w:val="28"/>
+          <w:szCs w:val="28"/>
+        </w:rPr>
+        <w:t>have</w:t>
+      </w:r>
+      <w:r>
+        <w:rPr>
+          <w:rFonts w:cstheme="minorHAnsi"/>
+          <w:sz w:val="28"/>
+          <w:szCs w:val="28"/>
+        </w:rPr>
+        <w:t xml:space="preserve"> reached out to. I had to reach out to get new speakers</w:t>
+      </w:r>
+      <w:r>
+        <w:rPr>
+          <w:rFonts w:cstheme="minorHAnsi"/>
+          <w:sz w:val="28"/>
+          <w:szCs w:val="28"/>
+        </w:rPr>
+        <w:t>; I had to reach out to the community to ask them to attend this session. I also had to communicate and answer questions about the event.</w:t>
+      </w:r>
+    </w:p>
+    <w:p>
+      <w:pPr>
+        <w:spacing w:line="360" w:lineRule="auto"/>
+        <w:rPr>
+          <w:rFonts w:cstheme="minorHAnsi"/>
+          <w:sz w:val="28"/>
+          <w:szCs w:val="28"/>
+        </w:rPr>
+      </w:pPr>
+      <w:r>
+        <w:rPr>
+          <w:rFonts w:cstheme="minorHAnsi"/>
+          <w:sz w:val="28"/>
+          <w:szCs w:val="28"/>
+          <w:u w:val="single"/>
+        </w:rPr>
+        <w:t>Ge</w:t>
+      </w:r>
+      <w:r>
+        <w:rPr>
+          <w:rFonts w:cstheme="minorHAnsi"/>
+          <w:sz w:val="28"/>
+          <w:szCs w:val="28"/>
+          <w:u w:val="single"/>
+        </w:rPr>
+        <w:t>t</w:t>
+      </w:r>
+      <w:r>
+        <w:rPr>
+          <w:rFonts w:cstheme="minorHAnsi"/>
+          <w:sz w:val="28"/>
+          <w:szCs w:val="28"/>
+          <w:u w:val="single"/>
+        </w:rPr>
+        <w:t>ting out of my own way:</w:t>
+      </w:r>
+      <w:r>
+        <w:rPr>
+          <w:rFonts w:cstheme="minorHAnsi"/>
+          <w:sz w:val="28"/>
+          <w:szCs w:val="28"/>
+        </w:rPr>
+        <w:t xml:space="preserve"> </w:t>
+      </w:r>
+      <w:r>
+        <w:rPr>
+          <w:rFonts w:cstheme="minorHAnsi"/>
+          <w:sz w:val="28"/>
+          <w:szCs w:val="28"/>
+        </w:rPr>
+        <w:t xml:space="preserve">Earlier I would tell my success stories in a way that downplayed the actual achievement and </w:t>
+      </w:r>
+      <w:r>
+        <w:rPr>
+          <w:rFonts w:cstheme="minorHAnsi"/>
+          <w:sz w:val="28"/>
+          <w:szCs w:val="28"/>
+        </w:rPr>
+        <w:t xml:space="preserve">didn’t tell the true effort that’s </w:t>
+      </w:r>
+      <w:r>
+        <w:rPr>
+          <w:rFonts w:cstheme="minorHAnsi"/>
+          <w:sz w:val="28"/>
+          <w:szCs w:val="28"/>
+        </w:rPr>
+        <w:t>going</w:t>
+      </w:r>
+      <w:r>
+        <w:rPr>
+          <w:rFonts w:cstheme="minorHAnsi"/>
+          <w:sz w:val="28"/>
+          <w:szCs w:val="28"/>
+        </w:rPr>
+        <w:t xml:space="preserve"> in</w:t>
+      </w:r>
+      <w:r>
+        <w:rPr>
+          <w:rFonts w:cstheme="minorHAnsi"/>
+          <w:sz w:val="28"/>
+          <w:szCs w:val="28"/>
+        </w:rPr>
+        <w:t xml:space="preserve"> to achieve the objective.</w:t>
+      </w:r>
+      <w:r>
+        <w:rPr>
+          <w:rFonts w:cstheme="minorHAnsi"/>
+          <w:sz w:val="28"/>
+          <w:szCs w:val="28"/>
+        </w:rPr>
+        <w:t xml:space="preserve"> I’m more aware of the way I tell my stories now and incorporate these learnings </w:t>
+      </w:r>
+      <w:r>
+        <w:rPr>
+          <w:rFonts w:cstheme="minorHAnsi"/>
+          <w:sz w:val="28"/>
+          <w:szCs w:val="28"/>
+        </w:rPr>
+        <w:t>in a much better way.</w:t>
+      </w:r>
+    </w:p>
+    <w:p>
+      <w:pPr>
+        <w:spacing w:line="360" w:lineRule="auto"/>
+        <w:rPr>
+          <w:rFonts w:cstheme="minorHAnsi"/>
+          <w:sz w:val="28"/>
+          <w:szCs w:val="28"/>
+        </w:rPr>
+      </w:pPr>
+      <w:r>
+        <w:rPr>
+          <w:rFonts w:cstheme="minorHAnsi"/>
+          <w:sz w:val="28"/>
+          <w:szCs w:val="28"/>
+          <w:u w:val="single"/>
+        </w:rPr>
+        <w:t>Appear Powerful:</w:t>
+      </w:r>
+      <w:r>
+        <w:rPr>
+          <w:rFonts w:cstheme="minorHAnsi"/>
+          <w:sz w:val="28"/>
+          <w:szCs w:val="28"/>
+        </w:rPr>
+        <w:t xml:space="preserve"> </w:t>
+      </w:r>
+      <w:r>
+        <w:rPr>
+          <w:rFonts w:cstheme="minorHAnsi"/>
+          <w:sz w:val="28"/>
+          <w:szCs w:val="28"/>
+        </w:rPr>
+        <w:t xml:space="preserve">This project </w:t>
+      </w:r>
+      <w:r>
+        <w:rPr>
+          <w:rFonts w:cstheme="minorHAnsi"/>
+          <w:sz w:val="28"/>
+          <w:szCs w:val="28"/>
+        </w:rPr>
+        <w:t xml:space="preserve">has </w:t>
+      </w:r>
+      <w:r>
+        <w:rPr>
+          <w:rFonts w:cstheme="minorHAnsi"/>
+          <w:sz w:val="28"/>
+          <w:szCs w:val="28"/>
+        </w:rPr>
+        <w:t>g</w:t>
+      </w:r>
+      <w:r>
+        <w:rPr>
+          <w:rFonts w:cstheme="minorHAnsi"/>
+          <w:sz w:val="28"/>
+          <w:szCs w:val="28"/>
+        </w:rPr>
+        <w:t>iven me the</w:t>
+      </w:r>
+      <w:r>
+        <w:rPr>
+          <w:rFonts w:cstheme="minorHAnsi"/>
+          <w:sz w:val="28"/>
+          <w:szCs w:val="28"/>
+        </w:rPr>
+        <w:t xml:space="preserve"> opportunity to rethink my </w:t>
+      </w:r>
+      <w:r>
+        <w:rPr>
+          <w:rFonts w:cstheme="minorHAnsi"/>
+          <w:sz w:val="28"/>
+          <w:szCs w:val="28"/>
+        </w:rPr>
+        <w:t xml:space="preserve">corporate </w:t>
+      </w:r>
+      <w:r>
+        <w:rPr>
+          <w:rFonts w:cstheme="minorHAnsi"/>
+          <w:sz w:val="28"/>
+          <w:szCs w:val="28"/>
+        </w:rPr>
+        <w:t>strategies and help me appear powerful</w:t>
+      </w:r>
+      <w:r>
+        <w:rPr>
+          <w:rFonts w:cstheme="minorHAnsi"/>
+          <w:sz w:val="28"/>
+          <w:szCs w:val="28"/>
+        </w:rPr>
+        <w:t xml:space="preserve">. It has given me the tools to evaluate the corporate scenarios and </w:t>
+      </w:r>
+      <w:r>
+        <w:rPr>
+          <w:rFonts w:cstheme="minorHAnsi"/>
+          <w:sz w:val="28"/>
+          <w:szCs w:val="28"/>
+        </w:rPr>
+        <w:t>formulate my next moves to appear powerful.</w:t>
+      </w:r>
+    </w:p>
+    <w:p>
+      <w:pPr>
+        <w:spacing w:line="360" w:lineRule="auto"/>
+        <w:rPr>
+          <w:rFonts w:cstheme="minorHAnsi"/>
+          <w:sz w:val="28"/>
+          <w:szCs w:val="28"/>
+        </w:rPr>
+      </w:pPr>
+      <w:r>
+        <w:rPr>
+          <w:rFonts w:cstheme="minorHAnsi"/>
+          <w:sz w:val="28"/>
+          <w:szCs w:val="28"/>
+          <w:u w:val="single"/>
+        </w:rPr>
+        <w:t>Build a Powerful Brand:</w:t>
+      </w:r>
+      <w:r>
+        <w:rPr>
+          <w:rFonts w:cstheme="minorHAnsi"/>
+          <w:sz w:val="28"/>
+          <w:szCs w:val="28"/>
+          <w:u w:val="single"/>
+        </w:rPr>
+        <w:t xml:space="preserve"> </w:t>
+      </w:r>
+      <w:r>
+        <w:rPr>
+          <w:rFonts w:cstheme="minorHAnsi"/>
+          <w:sz w:val="28"/>
+          <w:szCs w:val="28"/>
+        </w:rPr>
+        <w:t xml:space="preserve">  This exercise of conducting </w:t>
+      </w:r>
+      <w:r>
+        <w:rPr>
+          <w:rFonts w:cstheme="minorHAnsi"/>
+          <w:sz w:val="28"/>
+          <w:szCs w:val="28"/>
+        </w:rPr>
+        <w:t xml:space="preserve">Salesforce sessions has helped me in </w:t>
+      </w:r>
+      <w:r>
+        <w:rPr>
+          <w:rFonts w:cstheme="minorHAnsi"/>
+          <w:sz w:val="28"/>
+          <w:szCs w:val="28"/>
+        </w:rPr>
+        <w:t>creating</w:t>
+      </w:r>
+      <w:r>
+        <w:rPr>
+          <w:rFonts w:cstheme="minorHAnsi"/>
+          <w:sz w:val="28"/>
+          <w:szCs w:val="28"/>
+        </w:rPr>
+        <w:t xml:space="preserve"> and improving my personal brand by helping me reach out to people I would</w:t>
+      </w:r>
+      <w:r>
+        <w:rPr>
+          <w:rFonts w:cstheme="minorHAnsi"/>
+          <w:sz w:val="28"/>
+          <w:szCs w:val="28"/>
+        </w:rPr>
+        <w:t xml:space="preserve"> not normally reach out to</w:t>
+      </w:r>
+      <w:r>
+        <w:rPr>
+          <w:rFonts w:cstheme="minorHAnsi"/>
+          <w:sz w:val="28"/>
+          <w:szCs w:val="28"/>
+        </w:rPr>
+        <w:t xml:space="preserve">. It showcases my organizing and creative skills and helps me </w:t>
+      </w:r>
+      <w:r>
+        <w:rPr>
+          <w:rFonts w:cstheme="minorHAnsi"/>
+          <w:sz w:val="28"/>
+          <w:szCs w:val="28"/>
+        </w:rPr>
+        <w:t>come out as a “Leader” figure.</w:t>
+      </w:r>
+    </w:p>
+    <w:p>
+      <w:pPr>
+        <w:spacing w:line="360" w:lineRule="auto"/>
+        <w:rPr>
+          <w:rFonts w:cstheme="minorHAnsi"/>
+          <w:sz w:val="28"/>
+          <w:szCs w:val="28"/>
+        </w:rPr>
+      </w:pPr>
+      <w:r>
+        <w:rPr>
+          <w:rFonts w:cstheme="minorHAnsi"/>
+          <w:sz w:val="28"/>
+          <w:szCs w:val="28"/>
+        </w:rPr>
+        <w:lastRenderedPageBreak/>
         <w:br w:type="page"/>
       </w:r>
     </w:p>
@@ -914,12 +1332,11 @@
           <w:sz w:val="28"/>
           <w:szCs w:val="28"/>
         </w:rPr>
-        <w:lastRenderedPageBreak/>
         <w:drawing>
-          <wp:inline distT="0" distB="0" distL="0" distR="0" wp14:anchorId="73FA9E94" wp14:editId="70A27BEA">
-            <wp:extent cx="4807197" cy="5092962"/>
-            <wp:effectExtent l="0" t="0" r="0" b="0"/>
-            <wp:docPr id="49403268" name="Picture 1" descr="A screenshot of a group of people&#10;&#10;Description automatically generated"/>
+          <wp:inline distT="0" distB="0" distL="0" distR="0" wp14:anchorId="428CFB3F" wp14:editId="55193EAD">
+            <wp:extent cx="4838065" cy="4554855"/>
+            <wp:effectExtent l="0" t="0" r="635" b="0"/>
+            <wp:docPr id="3217701" name="Picture 1" descr="A screenshot of a group of people&#10;&#10;Description automatically generated"/>
             <wp:cNvGraphicFramePr>
               <a:graphicFrameLocks xmlns:a="http://schemas.openxmlformats.org/drawingml/2006/main" noChangeAspect="1"/>
             </wp:cNvGraphicFramePr>
@@ -927,23 +1344,36 @@
               <a:graphicData uri="http://schemas.openxmlformats.org/drawingml/2006/picture">
                 <pic:pic xmlns:pic="http://schemas.openxmlformats.org/drawingml/2006/picture">
                   <pic:nvPicPr>
-                    <pic:cNvPr id="49403268" name="Picture 1" descr="A screenshot of a group of people&#10;&#10;Description automatically generated"/>
-                    <pic:cNvPicPr/>
+                    <pic:cNvPr id="3217701" name="Picture 1" descr="A screenshot of a group of people&#10;&#10;Description automatically generated"/>
+                    <pic:cNvPicPr>
+                      <a:picLocks noChangeAspect="1" noChangeArrowheads="1"/>
+                    </pic:cNvPicPr>
                   </pic:nvPicPr>
                   <pic:blipFill>
-                    <a:blip r:embed="rId8"/>
+                    <a:blip r:embed="rId8">
+                      <a:extLst>
+                        <a:ext uri="{28A0092B-C50C-407E-A947-70E740481C1C}">
+                          <a14:useLocalDpi xmlns:a14="http://schemas.microsoft.com/office/drawing/2010/main" val="0"/>
+                        </a:ext>
+                      </a:extLst>
+                    </a:blip>
+                    <a:srcRect/>
                     <a:stretch>
                       <a:fillRect/>
                     </a:stretch>
                   </pic:blipFill>
-                  <pic:spPr>
+                  <pic:spPr bwMode="auto">
                     <a:xfrm>
                       <a:off x="0" y="0"/>
-                      <a:ext cx="4807197" cy="5092962"/>
+                      <a:ext cx="4838065" cy="4554855"/>
                     </a:xfrm>
                     <a:prstGeom prst="rect">
                       <a:avLst/>
                     </a:prstGeom>
+                    <a:noFill/>
+                    <a:ln>
+                      <a:noFill/>
+                    </a:ln>
                   </pic:spPr>
                 </pic:pic>
               </a:graphicData>
@@ -1833,7 +2263,6 @@
   <w:style w:type="character" w:default="1" w:styleId="DefaultParagraphFont">
     <w:name w:val="Default Paragraph Font"/>
     <w:uiPriority w:val="1"/>
-    <w:semiHidden/>
     <w:unhideWhenUsed/>
   </w:style>
   <w:style w:type="table" w:default="1" w:styleId="TableNormal">
